--- a/Documentos 5_10/Caso de uso para el miercoles .docx
+++ b/Documentos 5_10/Caso de uso para el miercoles .docx
@@ -2293,15 +2293,7 @@
           <w:color w:val="000000"/>
           <w:lang w:eastAsia="es-CL"/>
         </w:rPr>
-        <w:t>Administrador</w:t>
-      </w:r>
-      <w:r>
-        <w:rPr>
-          <w:rFonts w:ascii="Arial" w:eastAsia="Times New Roman" w:hAnsi="Arial" w:cs="Arial"/>
-          <w:color w:val="000000"/>
-          <w:lang w:eastAsia="es-CL"/>
-        </w:rPr>
-        <w:t>.</w:t>
+        <w:t>Administrador.</w:t>
       </w:r>
     </w:p>
     <w:p>
@@ -2339,15 +2331,7 @@
           <w:color w:val="000000"/>
           <w:lang w:eastAsia="es-CL"/>
         </w:rPr>
-        <w:t>Calcula el sueldo de un persona</w:t>
-      </w:r>
-      <w:r>
-        <w:rPr>
-          <w:rFonts w:ascii="Arial" w:eastAsia="Times New Roman" w:hAnsi="Arial" w:cs="Arial"/>
-          <w:color w:val="000000"/>
-          <w:lang w:eastAsia="es-CL"/>
-        </w:rPr>
-        <w:t xml:space="preserve"> </w:t>
+        <w:t xml:space="preserve">Calcula el sueldo de un persona </w:t>
       </w:r>
     </w:p>
     <w:p>
@@ -2401,15 +2385,7 @@
           <w:color w:val="000000"/>
           <w:lang w:eastAsia="es-CL"/>
         </w:rPr>
-        <w:t xml:space="preserve">El </w:t>
-      </w:r>
-      <w:r>
-        <w:rPr>
-          <w:rFonts w:ascii="Arial" w:eastAsia="Times New Roman" w:hAnsi="Arial" w:cs="Arial"/>
-          <w:color w:val="000000"/>
-          <w:lang w:eastAsia="es-CL"/>
-        </w:rPr>
-        <w:t>trabajador debe de estar en el sistema</w:t>
+        <w:t>El trabajador debe de estar en el sistema</w:t>
       </w:r>
     </w:p>
     <w:p>
@@ -3343,6 +3319,8 @@
                 <w:lang w:eastAsia="es-CL"/>
               </w:rPr>
             </w:pPr>
+            <w:bookmarkStart w:id="0" w:name="_GoBack"/>
+            <w:bookmarkEnd w:id="0"/>
             <w:r>
               <w:rPr>
                 <w:rFonts w:ascii="Arial" w:eastAsia="Times New Roman" w:hAnsi="Arial" w:cs="Arial"/>
@@ -3537,15 +3515,7 @@
           <w:color w:val="000000"/>
           <w:lang w:eastAsia="es-CL"/>
         </w:rPr>
-        <w:t>Simular que ganancias puedo obtener</w:t>
-      </w:r>
-      <w:r>
-        <w:rPr>
-          <w:rFonts w:ascii="Arial" w:eastAsia="Times New Roman" w:hAnsi="Arial" w:cs="Arial"/>
-          <w:color w:val="000000"/>
-          <w:lang w:eastAsia="es-CL"/>
-        </w:rPr>
-        <w:t xml:space="preserve"> </w:t>
+        <w:t xml:space="preserve">Simular que ganancias puedo obtener </w:t>
       </w:r>
     </w:p>
     <w:p>
@@ -3767,8 +3737,6 @@
           <w:lang w:eastAsia="es-CL"/>
         </w:rPr>
       </w:pPr>
-      <w:bookmarkStart w:id="0" w:name="_GoBack"/>
-      <w:bookmarkEnd w:id="0"/>
     </w:p>
     <w:tbl>
       <w:tblPr>
@@ -3978,23 +3946,7 @@
                 <w:color w:val="000000"/>
                 <w:lang w:eastAsia="es-CL"/>
               </w:rPr>
-              <w:t xml:space="preserve">El administrador selecciona en el módulo de </w:t>
-            </w:r>
-            <w:r>
-              <w:rPr>
-                <w:rFonts w:ascii="Arial" w:eastAsia="Times New Roman" w:hAnsi="Arial" w:cs="Arial"/>
-                <w:color w:val="000000"/>
-                <w:lang w:eastAsia="es-CL"/>
-              </w:rPr>
-              <w:t>Simulación</w:t>
-            </w:r>
-            <w:r>
-              <w:rPr>
-                <w:rFonts w:ascii="Arial" w:eastAsia="Times New Roman" w:hAnsi="Arial" w:cs="Arial"/>
-                <w:color w:val="000000"/>
-                <w:lang w:eastAsia="es-CL"/>
-              </w:rPr>
-              <w:t xml:space="preserve"> </w:t>
+              <w:t xml:space="preserve">El administrador selecciona en el módulo de Simulación </w:t>
             </w:r>
           </w:p>
         </w:tc>
@@ -4039,15 +3991,7 @@
                 <w:color w:val="000000"/>
                 <w:lang w:eastAsia="es-CL"/>
               </w:rPr>
-              <w:t>Se muestran</w:t>
-            </w:r>
-            <w:r>
-              <w:rPr>
-                <w:rFonts w:ascii="Arial" w:eastAsia="Times New Roman" w:hAnsi="Arial" w:cs="Arial"/>
-                <w:color w:val="000000"/>
-                <w:lang w:eastAsia="es-CL"/>
-              </w:rPr>
-              <w:t xml:space="preserve"> menú de simulación</w:t>
+              <w:t>Se muestran menú de simulación</w:t>
             </w:r>
           </w:p>
         </w:tc>
@@ -4267,15 +4211,7 @@
                 <w:color w:val="000000"/>
                 <w:lang w:eastAsia="es-CL"/>
               </w:rPr>
-              <w:t xml:space="preserve">Se despliega la información de </w:t>
-            </w:r>
-            <w:r>
-              <w:rPr>
-                <w:rFonts w:ascii="Arial" w:eastAsia="Times New Roman" w:hAnsi="Arial" w:cs="Arial"/>
-                <w:color w:val="000000"/>
-                <w:lang w:eastAsia="es-CL"/>
-              </w:rPr>
-              <w:t xml:space="preserve">todos los valores críticos </w:t>
+              <w:t xml:space="preserve">Se despliega la información de todos los valores críticos </w:t>
             </w:r>
           </w:p>
           <w:p>
